--- a/023.docx
+++ b/023.docx
@@ -12,133 +12,54 @@
         <w:rPr>
           <w:lang w:val="en-US"/>
         </w:rPr>
-        <w:t>023</w:t>
+        <w:t>50232</w:t>
       </w:r>
       <w:r>
         <w:rPr>
           <w:noProof/>
           <w:lang w:eastAsia="ru-RU"/>
         </w:rPr>
-        <w:drawing>
-          <wp:inline distT="0" distB="0" distL="0" distR="0">
-            <wp:extent cx="5940425" cy="3341489"/>
-            <wp:effectExtent l="19050" t="0" r="3175" b="0"/>
-            <wp:docPr id="1" name="Рисунок 1"/>
-            <wp:cNvGraphicFramePr>
-              <a:graphicFrameLocks xmlns:a="http://schemas.openxmlformats.org/drawingml/2006/main" noChangeAspect="1"/>
-            </wp:cNvGraphicFramePr>
-            <a:graphic xmlns:a="http://schemas.openxmlformats.org/drawingml/2006/main">
-              <a:graphicData uri="http://schemas.openxmlformats.org/drawingml/2006/picture">
-                <pic:pic xmlns:pic="http://schemas.openxmlformats.org/drawingml/2006/picture">
-                  <pic:nvPicPr>
-                    <pic:cNvPr id="0" name="Picture 1"/>
-                    <pic:cNvPicPr>
-                      <a:picLocks noChangeAspect="1" noChangeArrowheads="1"/>
-                    </pic:cNvPicPr>
-                  </pic:nvPicPr>
-                  <pic:blipFill>
-                    <a:blip r:embed="rId4" cstate="print"/>
-                    <a:srcRect/>
-                    <a:stretch>
-                      <a:fillRect/>
-                    </a:stretch>
-                  </pic:blipFill>
-                  <pic:spPr bwMode="auto">
-                    <a:xfrm>
-                      <a:off x="0" y="0"/>
-                      <a:ext cx="5940425" cy="3341489"/>
-                    </a:xfrm>
-                    <a:prstGeom prst="rect">
-                      <a:avLst/>
-                    </a:prstGeom>
-                    <a:noFill/>
-                    <a:ln w="9525">
-                      <a:noFill/>
-                      <a:miter lim="800000"/>
-                      <a:headEnd/>
-                      <a:tailEnd/>
-                    </a:ln>
-                  </pic:spPr>
-                </pic:pic>
-              </a:graphicData>
-            </a:graphic>
-          </wp:inline>
-        </w:drawing>
+        <w:pict>
+          <v:shapetype id="_x0000_t75" coordsize="21600,21600" o:spt="75" o:preferrelative="t" path="m@4@5l@4@11@9@11@9@5xe" filled="f" stroked="f">
+            <v:stroke joinstyle="miter"/>
+            <v:formulas>
+              <v:f eqn="if lineDrawn pixelLineWidth 0"/>
+              <v:f eqn="sum @0 1 0"/>
+              <v:f eqn="sum 0 0 @1"/>
+              <v:f eqn="prod @2 1 2"/>
+              <v:f eqn="prod @3 21600 pixelWidth"/>
+              <v:f eqn="prod @3 21600 pixelHeight"/>
+              <v:f eqn="sum @0 0 1"/>
+              <v:f eqn="prod @6 1 2"/>
+              <v:f eqn="prod @7 21600 pixelWidth"/>
+              <v:f eqn="sum @8 21600 0"/>
+              <v:f eqn="prod @7 21600 pixelHeight"/>
+              <v:f eqn="sum @10 21600 0"/>
+            </v:formulas>
+            <v:path o:extrusionok="f" gradientshapeok="t" o:connecttype="rect"/>
+            <o:lock v:ext="edit" aspectratio="t"/>
+          </v:shapetype>
+          <v:shape id="Рисунок 1" o:spid="_x0000_i1025" type="#_x0000_t75" style="width:468pt;height:263.25pt;visibility:visible">
+            <v:imagedata r:id="rId4" o:title=""/>
+          </v:shape>
+        </w:pict>
       </w:r>
       <w:r>
         <w:rPr>
           <w:noProof/>
           <w:lang w:eastAsia="ru-RU"/>
         </w:rPr>
-        <w:drawing>
-          <wp:inline distT="0" distB="0" distL="0" distR="0">
-            <wp:extent cx="5940425" cy="3341489"/>
-            <wp:effectExtent l="19050" t="0" r="3175" b="0"/>
-            <wp:docPr id="4" name="Рисунок 4"/>
-            <wp:cNvGraphicFramePr>
-              <a:graphicFrameLocks xmlns:a="http://schemas.openxmlformats.org/drawingml/2006/main" noChangeAspect="1"/>
-            </wp:cNvGraphicFramePr>
-            <a:graphic xmlns:a="http://schemas.openxmlformats.org/drawingml/2006/main">
-              <a:graphicData uri="http://schemas.openxmlformats.org/drawingml/2006/picture">
-                <pic:pic xmlns:pic="http://schemas.openxmlformats.org/drawingml/2006/picture">
-                  <pic:nvPicPr>
-                    <pic:cNvPr id="0" name="Picture 4"/>
-                    <pic:cNvPicPr>
-                      <a:picLocks noChangeAspect="1" noChangeArrowheads="1"/>
-                    </pic:cNvPicPr>
-                  </pic:nvPicPr>
-                  <pic:blipFill>
-                    <a:blip r:embed="rId5" cstate="print"/>
-                    <a:srcRect/>
-                    <a:stretch>
-                      <a:fillRect/>
-                    </a:stretch>
-                  </pic:blipFill>
-                  <pic:spPr bwMode="auto">
-                    <a:xfrm>
-                      <a:off x="0" y="0"/>
-                      <a:ext cx="5940425" cy="3341489"/>
-                    </a:xfrm>
-                    <a:prstGeom prst="rect">
-                      <a:avLst/>
-                    </a:prstGeom>
-                    <a:noFill/>
-                    <a:ln w="9525">
-                      <a:noFill/>
-                      <a:miter lim="800000"/>
-                      <a:headEnd/>
-                      <a:tailEnd/>
-                    </a:ln>
-                  </pic:spPr>
-                </pic:pic>
-              </a:graphicData>
-            </a:graphic>
-          </wp:inline>
-        </w:drawing>
+        <w:pict>
+          <v:shape id="Рисунок 4" o:spid="_x0000_i1026" type="#_x0000_t75" style="width:468pt;height:263.25pt;visibility:visible">
+            <v:imagedata r:id="rId5" o:title=""/>
+          </v:shape>
+        </w:pict>
       </w:r>
       <w:r>
         <w:rPr>
           <w:lang w:val="en-US"/>
         </w:rPr>
-        <w:t>255127911.3200452001400</w:t>
-      </w:r>
-      <w:r>
-        <w:rPr>
-          <w:lang w:val="en-US"/>
-        </w:rPr>
-        <w:t>0</w:t>
-      </w:r>
-      <w:r>
-        <w:rPr>
-          <w:lang w:val="en-US"/>
-        </w:rPr>
-        <w:t>1</w:t>
-      </w:r>
-      <w:r>
-        <w:rPr>
-          <w:lang w:val="en-US"/>
-        </w:rPr>
-        <w:t>2401924120030090</w:t>
+        <w:t>255127911.3200452001400012401924120030090</w:t>
       </w:r>
     </w:p>
     <w:sectPr>
@@ -156,45 +77,41 @@
   <w:docDefaults>
     <w:rPrDefault>
       <w:rPr>
-        <w:rFonts w:asciiTheme="minorHAnsi" w:eastAsiaTheme="minorHAnsi" w:hAnsiTheme="minorHAnsi" w:cstheme="minorBidi"/>
+        <w:rFonts w:ascii="Calibri" w:eastAsia="Calibri" w:hAnsi="Calibri" w:cs="Times New Roman"/>
         <w:sz w:val="22"/>
         <w:szCs w:val="22"/>
-        <w:lang w:val="ru-RU" w:eastAsia="en-US" w:bidi="ar-SA"/>
+        <w:lang w:val="ru-RU" w:eastAsia="ru-RU" w:bidi="ar-SA"/>
       </w:rPr>
     </w:rPrDefault>
-    <w:pPrDefault>
-      <w:pPr>
-        <w:spacing w:after="200" w:line="276" w:lineRule="auto"/>
-      </w:pPr>
-    </w:pPrDefault>
+    <w:pPrDefault/>
   </w:docDefaults>
   <w:latentStyles w:defLockedState="0" w:defUIPriority="99" w:defSemiHidden="1" w:defUnhideWhenUsed="1" w:defQFormat="0" w:count="267">
-    <w:lsdException w:name="Normal" w:semiHidden="0" w:uiPriority="0" w:unhideWhenUsed="0" w:qFormat="1"/>
-    <w:lsdException w:name="heading 1" w:semiHidden="0" w:uiPriority="9" w:unhideWhenUsed="0" w:qFormat="1"/>
-    <w:lsdException w:name="heading 2" w:uiPriority="9" w:qFormat="1"/>
-    <w:lsdException w:name="heading 3" w:uiPriority="9" w:qFormat="1"/>
-    <w:lsdException w:name="heading 4" w:uiPriority="9" w:qFormat="1"/>
-    <w:lsdException w:name="heading 5" w:uiPriority="9" w:qFormat="1"/>
-    <w:lsdException w:name="heading 6" w:uiPriority="9" w:qFormat="1"/>
-    <w:lsdException w:name="heading 7" w:uiPriority="9" w:qFormat="1"/>
-    <w:lsdException w:name="heading 8" w:uiPriority="9" w:qFormat="1"/>
-    <w:lsdException w:name="heading 9" w:uiPriority="9" w:qFormat="1"/>
-    <w:lsdException w:name="toc 1" w:uiPriority="39"/>
-    <w:lsdException w:name="toc 2" w:uiPriority="39"/>
-    <w:lsdException w:name="toc 3" w:uiPriority="39"/>
-    <w:lsdException w:name="toc 4" w:uiPriority="39"/>
-    <w:lsdException w:name="toc 5" w:uiPriority="39"/>
-    <w:lsdException w:name="toc 6" w:uiPriority="39"/>
-    <w:lsdException w:name="toc 7" w:uiPriority="39"/>
-    <w:lsdException w:name="toc 8" w:uiPriority="39"/>
-    <w:lsdException w:name="toc 9" w:uiPriority="39"/>
-    <w:lsdException w:name="caption" w:uiPriority="35" w:qFormat="1"/>
-    <w:lsdException w:name="Title" w:semiHidden="0" w:uiPriority="10" w:unhideWhenUsed="0" w:qFormat="1"/>
-    <w:lsdException w:name="Default Paragraph Font" w:uiPriority="1"/>
-    <w:lsdException w:name="Subtitle" w:semiHidden="0" w:uiPriority="11" w:unhideWhenUsed="0" w:qFormat="1"/>
-    <w:lsdException w:name="Strong" w:semiHidden="0" w:uiPriority="22" w:unhideWhenUsed="0" w:qFormat="1"/>
-    <w:lsdException w:name="Emphasis" w:semiHidden="0" w:uiPriority="20" w:unhideWhenUsed="0" w:qFormat="1"/>
-    <w:lsdException w:name="Table Grid" w:semiHidden="0" w:uiPriority="59" w:unhideWhenUsed="0"/>
+    <w:lsdException w:name="Normal" w:locked="1" w:semiHidden="0" w:uiPriority="0" w:unhideWhenUsed="0" w:qFormat="1"/>
+    <w:lsdException w:name="heading 1" w:locked="1" w:semiHidden="0" w:uiPriority="0" w:unhideWhenUsed="0" w:qFormat="1"/>
+    <w:lsdException w:name="heading 2" w:locked="1" w:uiPriority="0" w:qFormat="1"/>
+    <w:lsdException w:name="heading 3" w:locked="1" w:uiPriority="0" w:qFormat="1"/>
+    <w:lsdException w:name="heading 4" w:locked="1" w:uiPriority="0" w:qFormat="1"/>
+    <w:lsdException w:name="heading 5" w:locked="1" w:uiPriority="0" w:qFormat="1"/>
+    <w:lsdException w:name="heading 6" w:locked="1" w:uiPriority="0" w:qFormat="1"/>
+    <w:lsdException w:name="heading 7" w:locked="1" w:uiPriority="0" w:qFormat="1"/>
+    <w:lsdException w:name="heading 8" w:locked="1" w:uiPriority="0" w:qFormat="1"/>
+    <w:lsdException w:name="heading 9" w:locked="1" w:uiPriority="0" w:qFormat="1"/>
+    <w:lsdException w:name="toc 1" w:locked="1" w:semiHidden="0" w:uiPriority="0" w:unhideWhenUsed="0"/>
+    <w:lsdException w:name="toc 2" w:locked="1" w:semiHidden="0" w:uiPriority="0" w:unhideWhenUsed="0"/>
+    <w:lsdException w:name="toc 3" w:locked="1" w:semiHidden="0" w:uiPriority="0" w:unhideWhenUsed="0"/>
+    <w:lsdException w:name="toc 4" w:locked="1" w:semiHidden="0" w:uiPriority="0" w:unhideWhenUsed="0"/>
+    <w:lsdException w:name="toc 5" w:locked="1" w:semiHidden="0" w:uiPriority="0" w:unhideWhenUsed="0"/>
+    <w:lsdException w:name="toc 6" w:locked="1" w:semiHidden="0" w:uiPriority="0" w:unhideWhenUsed="0"/>
+    <w:lsdException w:name="toc 7" w:locked="1" w:semiHidden="0" w:uiPriority="0" w:unhideWhenUsed="0"/>
+    <w:lsdException w:name="toc 8" w:locked="1" w:semiHidden="0" w:uiPriority="0" w:unhideWhenUsed="0"/>
+    <w:lsdException w:name="toc 9" w:locked="1" w:semiHidden="0" w:uiPriority="0" w:unhideWhenUsed="0"/>
+    <w:lsdException w:name="caption" w:locked="1" w:uiPriority="0" w:qFormat="1"/>
+    <w:lsdException w:name="Title" w:locked="1" w:semiHidden="0" w:uiPriority="0" w:unhideWhenUsed="0" w:qFormat="1"/>
+    <w:lsdException w:name="Default Paragraph Font" w:locked="1" w:semiHidden="0" w:uiPriority="0" w:unhideWhenUsed="0"/>
+    <w:lsdException w:name="Subtitle" w:locked="1" w:semiHidden="0" w:uiPriority="0" w:unhideWhenUsed="0" w:qFormat="1"/>
+    <w:lsdException w:name="Strong" w:locked="1" w:semiHidden="0" w:uiPriority="0" w:unhideWhenUsed="0" w:qFormat="1"/>
+    <w:lsdException w:name="Emphasis" w:locked="1" w:semiHidden="0" w:uiPriority="0" w:unhideWhenUsed="0" w:qFormat="1"/>
+    <w:lsdException w:name="Table Grid" w:locked="1" w:semiHidden="0" w:uiPriority="0" w:unhideWhenUsed="0"/>
     <w:lsdException w:name="Placeholder Text" w:unhideWhenUsed="0"/>
     <w:lsdException w:name="No Spacing" w:semiHidden="0" w:uiPriority="1" w:unhideWhenUsed="0" w:qFormat="1"/>
     <w:lsdException w:name="Light Shading" w:semiHidden="0" w:uiPriority="60" w:unhideWhenUsed="0"/>
@@ -307,18 +224,23 @@
     <w:lsdException w:name="Bibliography" w:uiPriority="37"/>
     <w:lsdException w:name="TOC Heading" w:uiPriority="39" w:qFormat="1"/>
   </w:latentStyles>
-  <w:style w:type="paragraph" w:default="1" w:styleId="a">
+  <w:style w:type="paragraph" w:default="1" w:styleId="Normal">
     <w:name w:val="Normal"/>
     <w:qFormat/>
     <w:rsid w:val="0049684C"/>
+    <w:pPr>
+      <w:spacing w:after="200" w:line="276" w:lineRule="auto"/>
+    </w:pPr>
+    <w:rPr>
+      <w:lang w:eastAsia="en-US"/>
+    </w:rPr>
   </w:style>
-  <w:style w:type="character" w:default="1" w:styleId="a0">
+  <w:style w:type="character" w:default="1" w:styleId="DefaultParagraphFont">
     <w:name w:val="Default Paragraph Font"/>
-    <w:uiPriority w:val="1"/>
+    <w:uiPriority w:val="99"/>
     <w:semiHidden/>
-    <w:unhideWhenUsed/>
   </w:style>
-  <w:style w:type="table" w:default="1" w:styleId="a1">
+  <w:style w:type="table" w:default="1" w:styleId="TableNormal">
     <w:name w:val="Normal Table"/>
     <w:uiPriority w:val="99"/>
     <w:semiHidden/>
@@ -334,19 +256,18 @@
       </w:tblCellMar>
     </w:tblPr>
   </w:style>
-  <w:style w:type="numbering" w:default="1" w:styleId="a2">
+  <w:style w:type="numbering" w:default="1" w:styleId="NoList">
     <w:name w:val="No List"/>
     <w:uiPriority w:val="99"/>
     <w:semiHidden/>
     <w:unhideWhenUsed/>
   </w:style>
-  <w:style w:type="paragraph" w:styleId="a3">
+  <w:style w:type="paragraph" w:styleId="BalloonText">
     <w:name w:val="Balloon Text"/>
-    <w:basedOn w:val="a"/>
-    <w:link w:val="a4"/>
+    <w:basedOn w:val="Normal"/>
+    <w:link w:val="BalloonTextChar"/>
     <w:uiPriority w:val="99"/>
     <w:semiHidden/>
-    <w:unhideWhenUsed/>
     <w:rsid w:val="003345F8"/>
     <w:pPr>
       <w:spacing w:after="0" w:line="240" w:lineRule="auto"/>
@@ -357,12 +278,13 @@
       <w:szCs w:val="16"/>
     </w:rPr>
   </w:style>
-  <w:style w:type="character" w:customStyle="1" w:styleId="a4">
-    <w:name w:val="Текст выноски Знак"/>
-    <w:basedOn w:val="a0"/>
-    <w:link w:val="a3"/>
+  <w:style w:type="character" w:customStyle="1" w:styleId="BalloonTextChar">
+    <w:name w:val="Balloon Text Char"/>
+    <w:basedOn w:val="DefaultParagraphFont"/>
+    <w:link w:val="BalloonText"/>
     <w:uiPriority w:val="99"/>
     <w:semiHidden/>
+    <w:locked/>
     <w:rsid w:val="003345F8"/>
     <w:rPr>
       <w:rFonts w:ascii="Tahoma" w:hAnsi="Tahoma" w:cs="Tahoma"/>
@@ -374,9 +296,9 @@
 </file>
 
 <file path=word/theme/theme1.xml><?xml version="1.0" encoding="utf-8"?>
-<a:theme xmlns:a="http://schemas.openxmlformats.org/drawingml/2006/main" name="Тема Office">
+<a:theme xmlns:a="http://schemas.openxmlformats.org/drawingml/2006/main" name="Office Theme">
   <a:themeElements>
-    <a:clrScheme name="Стандартная">
+    <a:clrScheme name="Office">
       <a:dk1>
         <a:sysClr val="windowText" lastClr="000000"/>
       </a:dk1>
@@ -414,7 +336,7 @@
         <a:srgbClr val="800080"/>
       </a:folHlink>
     </a:clrScheme>
-    <a:fontScheme name="Стандартная">
+    <a:fontScheme name="Office">
       <a:majorFont>
         <a:latin typeface="Cambria"/>
         <a:ea typeface=""/>
@@ -484,7 +406,7 @@
         <a:font script="Uigh" typeface="Microsoft Uighur"/>
       </a:minorFont>
     </a:fontScheme>
-    <a:fmtScheme name="Стандартная">
+    <a:fmtScheme name="Office">
       <a:fillStyleLst>
         <a:solidFill>
           <a:schemeClr val="phClr"/>

--- a/023.docx
+++ b/023.docx
@@ -59,7 +59,7 @@
         <w:rPr>
           <w:lang w:val="en-US"/>
         </w:rPr>
-        <w:t>255127911.3200452001400012401924120030090</w:t>
+        <w:t>255127911.320045200140001240192412</w:t>
       </w:r>
     </w:p>
     <w:sectPr>
